--- a/Act 2 Lilith/Scene 22A.docx
+++ b/Act 2 Lilith/Scene 22A.docx
@@ -1795,6 +1795,117 @@
     </w:rPr>
   </w:style>
   <w:style w:type="paragraph" w:styleId="Normal" w:default="1">
+    <w:name w:val="normal"/>
+  </w:style>
+  <w:style w:type="table" w:styleId="TableNormal" w:default="1">
+    <w:name w:val="Table Normal"/>
+  </w:style>
+  <w:style w:type="paragraph" w:styleId="Heading1">
+    <w:name w:val="heading 1"/>
+    <w:basedOn w:val="Normal"/>
+    <w:next w:val="Normal"/>
+    <w:pPr>
+      <w:keepNext w:val="1"/>
+      <w:keepLines w:val="1"/>
+      <w:spacing w:after="120" w:before="480" w:lineRule="auto"/>
+    </w:pPr>
+    <w:rPr>
+      <w:b w:val="1"/>
+      <w:sz w:val="48"/>
+      <w:szCs w:val="48"/>
+    </w:rPr>
+  </w:style>
+  <w:style w:type="paragraph" w:styleId="Heading2">
+    <w:name w:val="heading 2"/>
+    <w:basedOn w:val="Normal"/>
+    <w:next w:val="Normal"/>
+    <w:pPr>
+      <w:keepNext w:val="1"/>
+      <w:keepLines w:val="1"/>
+      <w:spacing w:after="80" w:before="360" w:lineRule="auto"/>
+    </w:pPr>
+    <w:rPr>
+      <w:b w:val="1"/>
+      <w:sz w:val="36"/>
+      <w:szCs w:val="36"/>
+    </w:rPr>
+  </w:style>
+  <w:style w:type="paragraph" w:styleId="Heading3">
+    <w:name w:val="heading 3"/>
+    <w:basedOn w:val="Normal"/>
+    <w:next w:val="Normal"/>
+    <w:pPr>
+      <w:keepNext w:val="1"/>
+      <w:keepLines w:val="1"/>
+      <w:spacing w:after="80" w:before="280" w:lineRule="auto"/>
+    </w:pPr>
+    <w:rPr>
+      <w:b w:val="1"/>
+      <w:sz w:val="28"/>
+      <w:szCs w:val="28"/>
+    </w:rPr>
+  </w:style>
+  <w:style w:type="paragraph" w:styleId="Heading4">
+    <w:name w:val="heading 4"/>
+    <w:basedOn w:val="Normal"/>
+    <w:next w:val="Normal"/>
+    <w:pPr>
+      <w:keepNext w:val="1"/>
+      <w:keepLines w:val="1"/>
+      <w:spacing w:after="40" w:before="240" w:lineRule="auto"/>
+    </w:pPr>
+    <w:rPr>
+      <w:b w:val="1"/>
+      <w:sz w:val="24"/>
+      <w:szCs w:val="24"/>
+    </w:rPr>
+  </w:style>
+  <w:style w:type="paragraph" w:styleId="Heading5">
+    <w:name w:val="heading 5"/>
+    <w:basedOn w:val="Normal"/>
+    <w:next w:val="Normal"/>
+    <w:pPr>
+      <w:keepNext w:val="1"/>
+      <w:keepLines w:val="1"/>
+      <w:spacing w:after="40" w:before="220" w:lineRule="auto"/>
+    </w:pPr>
+    <w:rPr>
+      <w:b w:val="1"/>
+      <w:sz w:val="22"/>
+      <w:szCs w:val="22"/>
+    </w:rPr>
+  </w:style>
+  <w:style w:type="paragraph" w:styleId="Heading6">
+    <w:name w:val="heading 6"/>
+    <w:basedOn w:val="Normal"/>
+    <w:next w:val="Normal"/>
+    <w:pPr>
+      <w:keepNext w:val="1"/>
+      <w:keepLines w:val="1"/>
+      <w:spacing w:after="40" w:before="200" w:lineRule="auto"/>
+    </w:pPr>
+    <w:rPr>
+      <w:b w:val="1"/>
+      <w:sz w:val="20"/>
+      <w:szCs w:val="20"/>
+    </w:rPr>
+  </w:style>
+  <w:style w:type="paragraph" w:styleId="Title">
+    <w:name w:val="Title"/>
+    <w:basedOn w:val="Normal"/>
+    <w:next w:val="Normal"/>
+    <w:pPr>
+      <w:keepNext w:val="1"/>
+      <w:keepLines w:val="1"/>
+      <w:spacing w:after="120" w:before="480" w:lineRule="auto"/>
+    </w:pPr>
+    <w:rPr>
+      <w:b w:val="1"/>
+      <w:sz w:val="72"/>
+      <w:szCs w:val="72"/>
+    </w:rPr>
+  </w:style>
+  <w:style w:type="paragraph" w:styleId="Normal" w:default="1">
     <w:name w:val="Normal"/>
     <w:qFormat w:val="1"/>
   </w:style>
@@ -1868,6 +1979,23 @@
     <w:link w:val="Footer"/>
     <w:uiPriority w:val="99"/>
     <w:rsid w:val="00C706DA"/>
+  </w:style>
+  <w:style w:type="paragraph" w:styleId="Subtitle">
+    <w:name w:val="Subtitle"/>
+    <w:basedOn w:val="Normal"/>
+    <w:next w:val="Normal"/>
+    <w:pPr>
+      <w:keepNext w:val="1"/>
+      <w:keepLines w:val="1"/>
+      <w:spacing w:after="80" w:before="360" w:lineRule="auto"/>
+    </w:pPr>
+    <w:rPr>
+      <w:rFonts w:ascii="Georgia" w:cs="Georgia" w:eastAsia="Georgia" w:hAnsi="Georgia"/>
+      <w:i w:val="1"/>
+      <w:color w:val="666666"/>
+      <w:sz w:val="48"/>
+      <w:szCs w:val="48"/>
+    </w:rPr>
   </w:style>
   <w:style w:type="paragraph" w:styleId="Subtitle">
     <w:name w:val="Subtitle"/>
@@ -2186,7 +2314,7 @@
 
 <file path=customXML/item1.xml><?xml version="1.0" encoding="utf-8"?>
 <go:gDocsCustomXmlDataStorage xmlns:go="http://customooxmlschemas.google.com/" xmlns:r="http://schemas.openxmlformats.org/officeDocument/2006/relationships">
-  <go:docsCustomData xmlns:go="http://customooxmlschemas.google.com/" roundtripDataSignature="AMtx7miJMNy1JOMQz4/aferkb1R9yK0ukw==">AMUW2mWfufHc7dXi9q31ll+tArKU+nDEAL/11VV8HRWIbjokP6YKW1iU9cnI9fNVFvDb54qfn8Vx4XGVY1F8vkyOfznvM1m87ec5PUlsb4XGm+M9clrdfLw=</go:docsCustomData>
+  <go:docsCustomData xmlns:go="http://customooxmlschemas.google.com/" roundtripDataSignature="AMtx7mgW6Zsj8VFEWqlRNknF5FezdSNxfQ==">AMUW2mWNNuSIbBSV4Kckj59gY3LSR4cZp7Oxtda2jf7m25ACCz6SpEVXv6lG1zSx+378mAGzKeaCttBtP0/KbDbiQ+ofR9X3gdIJKcCEGR8YNqw2jRbrKkQ=</go:docsCustomData>
 </go:gDocsCustomXmlDataStorage>
 </file>
 

--- a/Act 2 Lilith/Scene 22A.docx
+++ b/Act 2 Lilith/Scene 22A.docx
@@ -590,29 +590,214 @@
       </w:r>
       <w:r>
         <w:rPr>
-          <w:sz w:val="24"/>
-          <w:szCs w:val="24"/>
-          <w:rtl w:val="0"/>
-        </w:rPr>
-        <w:t xml:space="preserve"> </w:t>
-      </w:r>
-      <w:r>
-        <w:rPr>
-          <w:b w:val="1"/>
-          <w:sz w:val="24"/>
-          <w:szCs w:val="24"/>
-          <w:rtl w:val="0"/>
-        </w:rPr>
-        <w:t xml:space="preserve">OR</w:t>
-      </w:r>
-      <w:r>
-        <w:rPr>
-          <w:sz w:val="24"/>
-          <w:szCs w:val="24"/>
-          <w:rtl w:val="0"/>
-        </w:rPr>
-        <w:t xml:space="preserve"> </w:t>
-      </w:r>
+          <w:rtl w:val="0"/>
+        </w:rPr>
+      </w:r>
+    </w:p>
+    <w:p>
+      <w:pPr>
+        <w:spacing w:line="276" w:lineRule="auto"/>
+        <w:rPr>
+          <w:sz w:val="24"/>
+          <w:szCs w:val="24"/>
+        </w:rPr>
+      </w:pPr>
+      <w:r>
+        <w:rPr>
+          <w:sz w:val="24"/>
+          <w:szCs w:val="24"/>
+          <w:rtl w:val="0"/>
+        </w:rPr>
+        <w:t xml:space="preserve">{</w:t>
+      </w:r>
+    </w:p>
+    <w:p>
+      <w:pPr>
+        <w:spacing w:line="276" w:lineRule="auto"/>
+        <w:ind w:left="567" w:firstLine="0"/>
+        <w:rPr>
+          <w:sz w:val="24"/>
+          <w:szCs w:val="24"/>
+        </w:rPr>
+      </w:pPr>
+      <w:r>
+        <w:rPr>
+          <w:sz w:val="24"/>
+          <w:szCs w:val="24"/>
+          <w:rtl w:val="0"/>
+        </w:rPr>
+        <w:t xml:space="preserve">Pro: Salmon.</w:t>
+      </w:r>
+    </w:p>
+    <w:p>
+      <w:pPr>
+        <w:spacing w:line="276" w:lineRule="auto"/>
+        <w:ind w:left="567" w:firstLine="0"/>
+        <w:rPr>
+          <w:sz w:val="24"/>
+          <w:szCs w:val="24"/>
+        </w:rPr>
+      </w:pPr>
+      <w:r>
+        <w:rPr>
+          <w:sz w:val="24"/>
+          <w:szCs w:val="24"/>
+          <w:rtl w:val="0"/>
+        </w:rPr>
+        <w:t xml:space="preserve">Mara (neutral skeptical):</w:t>
+      </w:r>
+    </w:p>
+    <w:p>
+      <w:pPr>
+        <w:spacing w:line="276" w:lineRule="auto"/>
+        <w:ind w:left="567" w:firstLine="0"/>
+        <w:rPr>
+          <w:sz w:val="24"/>
+          <w:szCs w:val="24"/>
+        </w:rPr>
+      </w:pPr>
+      <w:r>
+        <w:rPr>
+          <w:sz w:val="24"/>
+          <w:szCs w:val="24"/>
+          <w:rtl w:val="0"/>
+        </w:rPr>
+        <w:t xml:space="preserve">Mara looks at me quizzically.</w:t>
+      </w:r>
+    </w:p>
+    <w:p>
+      <w:pPr>
+        <w:spacing w:line="276" w:lineRule="auto"/>
+        <w:ind w:left="567" w:firstLine="0"/>
+        <w:rPr>
+          <w:sz w:val="24"/>
+          <w:szCs w:val="24"/>
+        </w:rPr>
+      </w:pPr>
+      <w:r>
+        <w:rPr>
+          <w:sz w:val="24"/>
+          <w:szCs w:val="24"/>
+          <w:rtl w:val="0"/>
+        </w:rPr>
+        <w:t xml:space="preserve">Mara: Salmon? I don’t think that’s the right one, cause it’s pink.</w:t>
+      </w:r>
+    </w:p>
+    <w:p>
+      <w:pPr>
+        <w:spacing w:line="276" w:lineRule="auto"/>
+        <w:ind w:left="567" w:firstLine="0"/>
+        <w:rPr>
+          <w:sz w:val="24"/>
+          <w:szCs w:val="24"/>
+        </w:rPr>
+      </w:pPr>
+      <w:r>
+        <w:rPr>
+          <w:sz w:val="24"/>
+          <w:szCs w:val="24"/>
+          <w:rtl w:val="0"/>
+        </w:rPr>
+        <w:t xml:space="preserve">Oh, right. My mom’s fish stew usually had some sort of whitefish in it.</w:t>
+      </w:r>
+    </w:p>
+    <w:p>
+      <w:pPr>
+        <w:spacing w:line="276" w:lineRule="auto"/>
+        <w:ind w:left="567" w:firstLine="0"/>
+        <w:rPr>
+          <w:sz w:val="24"/>
+          <w:szCs w:val="24"/>
+        </w:rPr>
+      </w:pPr>
+      <w:r>
+        <w:rPr>
+          <w:sz w:val="24"/>
+          <w:szCs w:val="24"/>
+          <w:rtl w:val="0"/>
+        </w:rPr>
+        <w:t xml:space="preserve">Mara (neutral neutral):</w:t>
+      </w:r>
+    </w:p>
+    <w:p>
+      <w:pPr>
+        <w:spacing w:line="276" w:lineRule="auto"/>
+        <w:ind w:left="567" w:firstLine="0"/>
+        <w:rPr>
+          <w:sz w:val="24"/>
+          <w:szCs w:val="24"/>
+        </w:rPr>
+      </w:pPr>
+      <w:r>
+        <w:rPr>
+          <w:sz w:val="24"/>
+          <w:szCs w:val="24"/>
+          <w:rtl w:val="0"/>
+        </w:rPr>
+        <w:t xml:space="preserve">Pro: Ah, sorry about that.</w:t>
+      </w:r>
+    </w:p>
+    <w:p>
+      <w:pPr>
+        <w:spacing w:line="276" w:lineRule="auto"/>
+        <w:ind w:left="567" w:firstLine="0"/>
+        <w:rPr>
+          <w:sz w:val="24"/>
+          <w:szCs w:val="24"/>
+        </w:rPr>
+      </w:pPr>
+      <w:r>
+        <w:rPr>
+          <w:sz w:val="24"/>
+          <w:szCs w:val="24"/>
+          <w:rtl w:val="0"/>
+        </w:rPr>
+        <w:t xml:space="preserve">Mara (neutral smiling_eyes_closed): It’s okay, it’s okay.</w:t>
+      </w:r>
+    </w:p>
+    <w:p>
+      <w:pPr>
+        <w:spacing w:line="276" w:lineRule="auto"/>
+        <w:ind w:left="567" w:firstLine="0"/>
+        <w:rPr>
+          <w:sz w:val="24"/>
+          <w:szCs w:val="24"/>
+        </w:rPr>
+      </w:pPr>
+      <w:r>
+        <w:rPr>
+          <w:sz w:val="24"/>
+          <w:szCs w:val="24"/>
+          <w:rtl w:val="0"/>
+        </w:rPr>
+        <w:t xml:space="preserve">Mara (neutral smiling): Let’s just go and take a look.</w:t>
+      </w:r>
+    </w:p>
+    <w:p>
+      <w:pPr>
+        <w:spacing w:line="276" w:lineRule="auto"/>
+        <w:rPr>
+          <w:sz w:val="24"/>
+          <w:szCs w:val="24"/>
+        </w:rPr>
+      </w:pPr>
+      <w:r>
+        <w:rPr>
+          <w:sz w:val="24"/>
+          <w:szCs w:val="24"/>
+          <w:rtl w:val="0"/>
+        </w:rPr>
+        <w:t xml:space="preserve">}</w:t>
+      </w:r>
+    </w:p>
+    <w:p>
+      <w:pPr>
+        <w:spacing w:line="276" w:lineRule="auto"/>
+        <w:rPr>
+          <w:sz w:val="24"/>
+          <w:szCs w:val="24"/>
+        </w:rPr>
+      </w:pPr>
       <w:r>
         <w:rPr>
           <w:sz w:val="24"/>
@@ -624,29 +809,142 @@
       </w:r>
       <w:r>
         <w:rPr>
-          <w:sz w:val="24"/>
-          <w:szCs w:val="24"/>
-          <w:rtl w:val="0"/>
-        </w:rPr>
-        <w:t xml:space="preserve"> </w:t>
-      </w:r>
-      <w:r>
-        <w:rPr>
-          <w:b w:val="1"/>
-          <w:sz w:val="24"/>
-          <w:szCs w:val="24"/>
-          <w:rtl w:val="0"/>
-        </w:rPr>
-        <w:t xml:space="preserve">OR</w:t>
-      </w:r>
-      <w:r>
-        <w:rPr>
-          <w:sz w:val="24"/>
-          <w:szCs w:val="24"/>
-          <w:rtl w:val="0"/>
-        </w:rPr>
-        <w:t xml:space="preserve"> </w:t>
-      </w:r>
+          <w:rtl w:val="0"/>
+        </w:rPr>
+      </w:r>
+    </w:p>
+    <w:p>
+      <w:pPr>
+        <w:spacing w:line="276" w:lineRule="auto"/>
+        <w:rPr>
+          <w:sz w:val="24"/>
+          <w:szCs w:val="24"/>
+        </w:rPr>
+      </w:pPr>
+      <w:r>
+        <w:rPr>
+          <w:sz w:val="24"/>
+          <w:szCs w:val="24"/>
+          <w:rtl w:val="0"/>
+        </w:rPr>
+        <w:t xml:space="preserve">{</w:t>
+      </w:r>
+    </w:p>
+    <w:p>
+      <w:pPr>
+        <w:spacing w:line="276" w:lineRule="auto"/>
+        <w:ind w:left="567" w:firstLine="0"/>
+        <w:rPr>
+          <w:sz w:val="24"/>
+          <w:szCs w:val="24"/>
+        </w:rPr>
+      </w:pPr>
+      <w:r>
+        <w:rPr>
+          <w:sz w:val="24"/>
+          <w:szCs w:val="24"/>
+          <w:rtl w:val="0"/>
+        </w:rPr>
+        <w:t xml:space="preserve">Pro: Cod.</w:t>
+      </w:r>
+    </w:p>
+    <w:p>
+      <w:pPr>
+        <w:spacing w:line="276" w:lineRule="auto"/>
+        <w:ind w:left="567" w:firstLine="0"/>
+        <w:rPr>
+          <w:sz w:val="24"/>
+          <w:szCs w:val="24"/>
+        </w:rPr>
+      </w:pPr>
+      <w:r>
+        <w:rPr>
+          <w:sz w:val="24"/>
+          <w:szCs w:val="24"/>
+          <w:rtl w:val="0"/>
+        </w:rPr>
+        <w:t xml:space="preserve">Mara (neutral curious): Oh, that’s right.</w:t>
+      </w:r>
+    </w:p>
+    <w:p>
+      <w:pPr>
+        <w:spacing w:line="276" w:lineRule="auto"/>
+        <w:ind w:left="567" w:firstLine="0"/>
+        <w:rPr>
+          <w:sz w:val="24"/>
+          <w:szCs w:val="24"/>
+        </w:rPr>
+      </w:pPr>
+      <w:r>
+        <w:rPr>
+          <w:sz w:val="24"/>
+          <w:szCs w:val="24"/>
+          <w:rtl w:val="0"/>
+        </w:rPr>
+        <w:t xml:space="preserve">Mara (patting_head smiling_eyes_closed):</w:t>
+      </w:r>
+    </w:p>
+    <w:p>
+      <w:pPr>
+        <w:spacing w:line="276" w:lineRule="auto"/>
+        <w:ind w:left="567" w:firstLine="0"/>
+        <w:rPr>
+          <w:sz w:val="24"/>
+          <w:szCs w:val="24"/>
+        </w:rPr>
+      </w:pPr>
+      <w:r>
+        <w:rPr>
+          <w:sz w:val="24"/>
+          <w:szCs w:val="24"/>
+          <w:rtl w:val="0"/>
+        </w:rPr>
+        <w:t xml:space="preserve">Mara pats me on the head, causing my face to flush in embarrassment.</w:t>
+      </w:r>
+    </w:p>
+    <w:p>
+      <w:pPr>
+        <w:spacing w:line="276" w:lineRule="auto"/>
+        <w:ind w:left="567" w:firstLine="0"/>
+        <w:rPr>
+          <w:sz w:val="24"/>
+          <w:szCs w:val="24"/>
+        </w:rPr>
+      </w:pPr>
+      <w:r>
+        <w:rPr>
+          <w:sz w:val="24"/>
+          <w:szCs w:val="24"/>
+          <w:rtl w:val="0"/>
+        </w:rPr>
+        <w:t xml:space="preserve">Mara: Good for you. Let’s go with that, then.</w:t>
+      </w:r>
+    </w:p>
+    <w:p>
+      <w:pPr>
+        <w:spacing w:line="276" w:lineRule="auto"/>
+        <w:rPr>
+          <w:sz w:val="24"/>
+          <w:szCs w:val="24"/>
+        </w:rPr>
+      </w:pPr>
+      <w:r>
+        <w:rPr>
+          <w:sz w:val="24"/>
+          <w:szCs w:val="24"/>
+          <w:rtl w:val="0"/>
+        </w:rPr>
+        <w:t xml:space="preserve">}</w:t>
+      </w:r>
+    </w:p>
+    <w:p>
+      <w:pPr>
+        <w:spacing w:line="276" w:lineRule="auto"/>
+        <w:rPr>
+          <w:sz w:val="24"/>
+          <w:szCs w:val="24"/>
+        </w:rPr>
+      </w:pPr>
       <w:r>
         <w:rPr>
           <w:sz w:val="24"/>
@@ -660,326 +958,6 @@
         <w:rPr>
           <w:rtl w:val="0"/>
         </w:rPr>
-      </w:r>
-    </w:p>
-    <w:p>
-      <w:pPr>
-        <w:spacing w:line="276" w:lineRule="auto"/>
-        <w:rPr>
-          <w:sz w:val="24"/>
-          <w:szCs w:val="24"/>
-        </w:rPr>
-      </w:pPr>
-      <w:r>
-        <w:rPr>
-          <w:sz w:val="24"/>
-          <w:szCs w:val="24"/>
-          <w:rtl w:val="0"/>
-        </w:rPr>
-        <w:t xml:space="preserve">{</w:t>
-      </w:r>
-    </w:p>
-    <w:p>
-      <w:pPr>
-        <w:spacing w:line="276" w:lineRule="auto"/>
-        <w:ind w:left="567" w:firstLine="0"/>
-        <w:rPr>
-          <w:sz w:val="24"/>
-          <w:szCs w:val="24"/>
-        </w:rPr>
-      </w:pPr>
-      <w:r>
-        <w:rPr>
-          <w:sz w:val="24"/>
-          <w:szCs w:val="24"/>
-          <w:rtl w:val="0"/>
-        </w:rPr>
-        <w:t xml:space="preserve">Pro: Salmon.</w:t>
-      </w:r>
-    </w:p>
-    <w:p>
-      <w:pPr>
-        <w:spacing w:line="276" w:lineRule="auto"/>
-        <w:ind w:left="567" w:firstLine="0"/>
-        <w:rPr>
-          <w:sz w:val="24"/>
-          <w:szCs w:val="24"/>
-        </w:rPr>
-      </w:pPr>
-      <w:r>
-        <w:rPr>
-          <w:sz w:val="24"/>
-          <w:szCs w:val="24"/>
-          <w:rtl w:val="0"/>
-        </w:rPr>
-        <w:t xml:space="preserve">Mara (neutral skeptical):</w:t>
-      </w:r>
-    </w:p>
-    <w:p>
-      <w:pPr>
-        <w:spacing w:line="276" w:lineRule="auto"/>
-        <w:ind w:left="567" w:firstLine="0"/>
-        <w:rPr>
-          <w:sz w:val="24"/>
-          <w:szCs w:val="24"/>
-        </w:rPr>
-      </w:pPr>
-      <w:r>
-        <w:rPr>
-          <w:sz w:val="24"/>
-          <w:szCs w:val="24"/>
-          <w:rtl w:val="0"/>
-        </w:rPr>
-        <w:t xml:space="preserve">Mara looks at me quizzically.</w:t>
-      </w:r>
-    </w:p>
-    <w:p>
-      <w:pPr>
-        <w:spacing w:line="276" w:lineRule="auto"/>
-        <w:ind w:left="567" w:firstLine="0"/>
-        <w:rPr>
-          <w:sz w:val="24"/>
-          <w:szCs w:val="24"/>
-        </w:rPr>
-      </w:pPr>
-      <w:r>
-        <w:rPr>
-          <w:sz w:val="24"/>
-          <w:szCs w:val="24"/>
-          <w:rtl w:val="0"/>
-        </w:rPr>
-        <w:t xml:space="preserve">Mara: Salmon? I don’t think that’s the right one, cause it’s pink.</w:t>
-      </w:r>
-    </w:p>
-    <w:p>
-      <w:pPr>
-        <w:spacing w:line="276" w:lineRule="auto"/>
-        <w:ind w:left="567" w:firstLine="0"/>
-        <w:rPr>
-          <w:sz w:val="24"/>
-          <w:szCs w:val="24"/>
-        </w:rPr>
-      </w:pPr>
-      <w:r>
-        <w:rPr>
-          <w:sz w:val="24"/>
-          <w:szCs w:val="24"/>
-          <w:rtl w:val="0"/>
-        </w:rPr>
-        <w:t xml:space="preserve">Oh, right. My mom’s fish stew usually had some sort of whitefish in it.</w:t>
-      </w:r>
-    </w:p>
-    <w:p>
-      <w:pPr>
-        <w:spacing w:line="276" w:lineRule="auto"/>
-        <w:ind w:left="567" w:firstLine="0"/>
-        <w:rPr>
-          <w:sz w:val="24"/>
-          <w:szCs w:val="24"/>
-        </w:rPr>
-      </w:pPr>
-      <w:r>
-        <w:rPr>
-          <w:sz w:val="24"/>
-          <w:szCs w:val="24"/>
-          <w:rtl w:val="0"/>
-        </w:rPr>
-        <w:t xml:space="preserve">Mara (neutral neutral):</w:t>
-      </w:r>
-    </w:p>
-    <w:p>
-      <w:pPr>
-        <w:spacing w:line="276" w:lineRule="auto"/>
-        <w:ind w:left="567" w:firstLine="0"/>
-        <w:rPr>
-          <w:sz w:val="24"/>
-          <w:szCs w:val="24"/>
-        </w:rPr>
-      </w:pPr>
-      <w:r>
-        <w:rPr>
-          <w:sz w:val="24"/>
-          <w:szCs w:val="24"/>
-          <w:rtl w:val="0"/>
-        </w:rPr>
-        <w:t xml:space="preserve">Pro: Ah, sorry about that.</w:t>
-      </w:r>
-    </w:p>
-    <w:p>
-      <w:pPr>
-        <w:spacing w:line="276" w:lineRule="auto"/>
-        <w:ind w:left="567" w:firstLine="0"/>
-        <w:rPr>
-          <w:sz w:val="24"/>
-          <w:szCs w:val="24"/>
-        </w:rPr>
-      </w:pPr>
-      <w:r>
-        <w:rPr>
-          <w:sz w:val="24"/>
-          <w:szCs w:val="24"/>
-          <w:rtl w:val="0"/>
-        </w:rPr>
-        <w:t xml:space="preserve">Mara (neutral smiling_eyes_closed): It’s okay, it’s okay.</w:t>
-      </w:r>
-    </w:p>
-    <w:p>
-      <w:pPr>
-        <w:spacing w:line="276" w:lineRule="auto"/>
-        <w:ind w:left="567" w:firstLine="0"/>
-        <w:rPr>
-          <w:sz w:val="24"/>
-          <w:szCs w:val="24"/>
-        </w:rPr>
-      </w:pPr>
-      <w:r>
-        <w:rPr>
-          <w:sz w:val="24"/>
-          <w:szCs w:val="24"/>
-          <w:rtl w:val="0"/>
-        </w:rPr>
-        <w:t xml:space="preserve">Mara (neutral smiling): Let’s just go and take a look.</w:t>
-      </w:r>
-    </w:p>
-    <w:p>
-      <w:pPr>
-        <w:spacing w:line="276" w:lineRule="auto"/>
-        <w:rPr>
-          <w:sz w:val="24"/>
-          <w:szCs w:val="24"/>
-        </w:rPr>
-      </w:pPr>
-      <w:r>
-        <w:rPr>
-          <w:sz w:val="24"/>
-          <w:szCs w:val="24"/>
-          <w:rtl w:val="0"/>
-        </w:rPr>
-        <w:t xml:space="preserve">}</w:t>
-      </w:r>
-    </w:p>
-    <w:p>
-      <w:pPr>
-        <w:spacing w:line="276" w:lineRule="auto"/>
-        <w:rPr>
-          <w:sz w:val="24"/>
-          <w:szCs w:val="24"/>
-        </w:rPr>
-      </w:pPr>
-      <w:r>
-        <w:rPr>
-          <w:sz w:val="24"/>
-          <w:szCs w:val="24"/>
-          <w:rtl w:val="0"/>
-        </w:rPr>
-        <w:t xml:space="preserve">{</w:t>
-      </w:r>
-    </w:p>
-    <w:p>
-      <w:pPr>
-        <w:spacing w:line="276" w:lineRule="auto"/>
-        <w:ind w:left="567" w:firstLine="0"/>
-        <w:rPr>
-          <w:sz w:val="24"/>
-          <w:szCs w:val="24"/>
-        </w:rPr>
-      </w:pPr>
-      <w:r>
-        <w:rPr>
-          <w:sz w:val="24"/>
-          <w:szCs w:val="24"/>
-          <w:rtl w:val="0"/>
-        </w:rPr>
-        <w:t xml:space="preserve">Pro: Cod.</w:t>
-      </w:r>
-    </w:p>
-    <w:p>
-      <w:pPr>
-        <w:spacing w:line="276" w:lineRule="auto"/>
-        <w:ind w:left="567" w:firstLine="0"/>
-        <w:rPr>
-          <w:sz w:val="24"/>
-          <w:szCs w:val="24"/>
-        </w:rPr>
-      </w:pPr>
-      <w:r>
-        <w:rPr>
-          <w:sz w:val="24"/>
-          <w:szCs w:val="24"/>
-          <w:rtl w:val="0"/>
-        </w:rPr>
-        <w:t xml:space="preserve">Mara (neutral curious): Oh, that’s right.</w:t>
-      </w:r>
-    </w:p>
-    <w:p>
-      <w:pPr>
-        <w:spacing w:line="276" w:lineRule="auto"/>
-        <w:ind w:left="567" w:firstLine="0"/>
-        <w:rPr>
-          <w:sz w:val="24"/>
-          <w:szCs w:val="24"/>
-        </w:rPr>
-      </w:pPr>
-      <w:r>
-        <w:rPr>
-          <w:sz w:val="24"/>
-          <w:szCs w:val="24"/>
-          <w:rtl w:val="0"/>
-        </w:rPr>
-        <w:t xml:space="preserve">Mara (patting_head smiling_eyes_closed):</w:t>
-      </w:r>
-    </w:p>
-    <w:p>
-      <w:pPr>
-        <w:spacing w:line="276" w:lineRule="auto"/>
-        <w:ind w:left="567" w:firstLine="0"/>
-        <w:rPr>
-          <w:sz w:val="24"/>
-          <w:szCs w:val="24"/>
-        </w:rPr>
-      </w:pPr>
-      <w:r>
-        <w:rPr>
-          <w:sz w:val="24"/>
-          <w:szCs w:val="24"/>
-          <w:rtl w:val="0"/>
-        </w:rPr>
-        <w:t xml:space="preserve">Mara pats me on the head, causing my face to flush in embarrassment.</w:t>
-      </w:r>
-    </w:p>
-    <w:p>
-      <w:pPr>
-        <w:spacing w:line="276" w:lineRule="auto"/>
-        <w:ind w:left="567" w:firstLine="0"/>
-        <w:rPr>
-          <w:sz w:val="24"/>
-          <w:szCs w:val="24"/>
-        </w:rPr>
-      </w:pPr>
-      <w:r>
-        <w:rPr>
-          <w:sz w:val="24"/>
-          <w:szCs w:val="24"/>
-          <w:rtl w:val="0"/>
-        </w:rPr>
-        <w:t xml:space="preserve">Mara: Good for you. Let’s go with that, then.</w:t>
-      </w:r>
-    </w:p>
-    <w:p>
-      <w:pPr>
-        <w:spacing w:line="276" w:lineRule="auto"/>
-        <w:rPr>
-          <w:sz w:val="24"/>
-          <w:szCs w:val="24"/>
-        </w:rPr>
-      </w:pPr>
-      <w:r>
-        <w:rPr>
-          <w:sz w:val="24"/>
-          <w:szCs w:val="24"/>
-          <w:rtl w:val="0"/>
-        </w:rPr>
-        <w:t xml:space="preserve">}</w:t>
       </w:r>
     </w:p>
     <w:p>
@@ -2314,7 +2292,7 @@
 
 <file path=customXML/item1.xml><?xml version="1.0" encoding="utf-8"?>
 <go:gDocsCustomXmlDataStorage xmlns:go="http://customooxmlschemas.google.com/" xmlns:r="http://schemas.openxmlformats.org/officeDocument/2006/relationships">
-  <go:docsCustomData xmlns:go="http://customooxmlschemas.google.com/" roundtripDataSignature="AMtx7mgW6Zsj8VFEWqlRNknF5FezdSNxfQ==">AMUW2mWNNuSIbBSV4Kckj59gY3LSR4cZp7Oxtda2jf7m25ACCz6SpEVXv6lG1zSx+378mAGzKeaCttBtP0/KbDbiQ+ofR9X3gdIJKcCEGR8YNqw2jRbrKkQ=</go:docsCustomData>
+  <go:docsCustomData xmlns:go="http://customooxmlschemas.google.com/" roundtripDataSignature="AMtx7mgW6Zsj8VFEWqlRNknF5FezdSNxfQ==">AMUW2mUaKFmUUK2nsyHXvqiuv1L/N8CnlqgiE09VWYQyv44HpOWqi/j6iig9s7bAQyobXYk0phZtbyOb5lXYKp/WwLo7TXls53gLlK1pxazwBqzDA+zZ/0U=</go:docsCustomData>
 </go:gDocsCustomXmlDataStorage>
 </file>
 
